--- a/01_Dokumentation/02_Meilensteine/Meilensteinbericht20171011_v2.docx
+++ b/01_Dokumentation/02_Meilensteine/Meilensteinbericht20171011_v2.docx
@@ -9,8 +9,6 @@
           <w:lang w:val="de-CH"/>
         </w:rPr>
       </w:pPr>
-      <w:bookmarkStart w:id="0" w:name="_GoBack"/>
-      <w:bookmarkEnd w:id="0"/>
       <w:r>
         <w:rPr>
           <w:lang w:val="de-CH"/>
@@ -40,15 +38,18 @@
       </w:r>
     </w:p>
     <w:p>
+      <w:pPr>
+        <w:keepNext/>
+      </w:pPr>
       <w:r>
         <w:rPr>
           <w:noProof/>
         </w:rPr>
         <w:drawing>
-          <wp:inline distT="0" distB="0" distL="0" distR="0" wp14:anchorId="4E6476C1" wp14:editId="2420207A">
-            <wp:extent cx="6031149" cy="1771650"/>
-            <wp:effectExtent l="0" t="0" r="0" b="0"/>
-            <wp:docPr id="1917393994" name="picture"/>
+          <wp:inline distT="0" distB="0" distL="0" distR="0" wp14:anchorId="753717CF" wp14:editId="5DEEFF1A">
+            <wp:extent cx="5753603" cy="1461526"/>
+            <wp:effectExtent l="0" t="0" r="0" b="5715"/>
+            <wp:docPr id="1" name="Grafik 1"/>
             <wp:cNvGraphicFramePr>
               <a:graphicFrameLocks xmlns:a="http://schemas.openxmlformats.org/drawingml/2006/main" noChangeAspect="1"/>
             </wp:cNvGraphicFramePr>
@@ -56,29 +57,30 @@
               <a:graphicData uri="http://schemas.openxmlformats.org/drawingml/2006/picture">
                 <pic:pic xmlns:pic="http://schemas.openxmlformats.org/drawingml/2006/picture">
                   <pic:nvPicPr>
-                    <pic:cNvPr id="0" name="picture"/>
+                    <pic:cNvPr id="1" name=""/>
                     <pic:cNvPicPr/>
                   </pic:nvPicPr>
-                  <pic:blipFill>
-                    <a:blip r:embed="rId6" cstate="print">
-                      <a:extLst>
-                        <a:ext uri="{28A0092B-C50C-407E-A947-70E740481C1C}">
-                          <a14:useLocalDpi xmlns:a14="http://schemas.microsoft.com/office/drawing/2010/main" val="0"/>
-                        </a:ext>
-                      </a:extLst>
-                    </a:blip>
-                    <a:stretch>
-                      <a:fillRect/>
-                    </a:stretch>
+                  <pic:blipFill rotWithShape="1">
+                    <a:blip r:embed="rId6"/>
+                    <a:srcRect l="8091" t="28144" r="30798" b="44257"/>
+                    <a:stretch/>
                   </pic:blipFill>
-                  <pic:spPr>
+                  <pic:spPr bwMode="auto">
                     <a:xfrm>
                       <a:off x="0" y="0"/>
-                      <a:ext cx="6031149" cy="1771650"/>
+                      <a:ext cx="5886357" cy="1495248"/>
                     </a:xfrm>
                     <a:prstGeom prst="rect">
                       <a:avLst/>
                     </a:prstGeom>
+                    <a:ln>
+                      <a:noFill/>
+                    </a:ln>
+                    <a:extLst>
+                      <a:ext uri="{53640926-AAD7-44D8-BBD7-CCE9431645EC}">
+                        <a14:shadowObscured xmlns:a14="http://schemas.microsoft.com/office/drawing/2010/main"/>
+                      </a:ext>
+                    </a:extLst>
                   </pic:spPr>
                 </pic:pic>
               </a:graphicData>
@@ -86,6 +88,40 @@
           </wp:inline>
         </w:drawing>
       </w:r>
+    </w:p>
+    <w:p>
+      <w:pPr>
+        <w:pStyle w:val="Beschriftung"/>
+      </w:pPr>
+      <w:r>
+        <w:t xml:space="preserve">Bild </w:t>
+      </w:r>
+      <w:fldSimple w:instr=" SEQ Bild \* ARABIC ">
+        <w:r>
+          <w:rPr>
+            <w:noProof/>
+          </w:rPr>
+          <w:t>1</w:t>
+        </w:r>
+      </w:fldSimple>
+      <w:r>
+        <w:t xml:space="preserve"> </w:t>
+      </w:r>
+      <w:proofErr w:type="spellStart"/>
+      <w:r>
+        <w:t>Meilenstein</w:t>
+      </w:r>
+      <w:proofErr w:type="spellEnd"/>
+      <w:r>
+        <w:t xml:space="preserve"> auf </w:t>
+      </w:r>
+      <w:proofErr w:type="spellStart"/>
+      <w:r>
+        <w:t>Zeitstrahl</w:t>
+      </w:r>
+      <w:bookmarkStart w:id="0" w:name="_GoBack"/>
+      <w:bookmarkEnd w:id="0"/>
+      <w:proofErr w:type="spellEnd"/>
     </w:p>
     <w:p>
       <w:pPr>
@@ -806,9 +842,14 @@
       <w:pPr>
         <w:pStyle w:val="berschrift1"/>
       </w:pPr>
+      <w:proofErr w:type="spellStart"/>
       <w:r>
         <w:lastRenderedPageBreak/>
-        <w:t xml:space="preserve">Risikomanagement </w:t>
+        <w:t>Risikomanagement</w:t>
+      </w:r>
+      <w:proofErr w:type="spellEnd"/>
+      <w:r>
+        <w:t xml:space="preserve"> </w:t>
       </w:r>
     </w:p>
     <w:p/>
@@ -1115,7 +1156,15 @@
           </w:tcPr>
           <w:p>
             <w:r>
-              <w:t>Nicht genügend Know-How für Prototyp</w:t>
+              <w:t xml:space="preserve">Nicht genügend </w:t>
+            </w:r>
+            <w:proofErr w:type="spellStart"/>
+            <w:r>
+              <w:t>Know-How</w:t>
+            </w:r>
+            <w:proofErr w:type="spellEnd"/>
+            <w:r>
+              <w:t xml:space="preserve"> für Prototyp</w:t>
             </w:r>
           </w:p>
         </w:tc>
@@ -1874,6 +1923,7 @@
     <w:lsdException w:name="HTML Sample" w:semiHidden="1" w:unhideWhenUsed="1"/>
     <w:lsdException w:name="HTML Typewriter" w:semiHidden="1" w:unhideWhenUsed="1"/>
     <w:lsdException w:name="HTML Variable" w:semiHidden="1" w:unhideWhenUsed="1"/>
+    <w:lsdException w:name="Normal Table" w:semiHidden="1" w:unhideWhenUsed="1"/>
     <w:lsdException w:name="annotation subject" w:semiHidden="1" w:unhideWhenUsed="1"/>
     <w:lsdException w:name="No List" w:semiHidden="1" w:unhideWhenUsed="1"/>
     <w:lsdException w:name="Outline List 1" w:semiHidden="1" w:unhideWhenUsed="1"/>
@@ -1917,8 +1967,10 @@
     <w:lsdException w:name="Table Elegant" w:semiHidden="1" w:unhideWhenUsed="1"/>
     <w:lsdException w:name="Table Professional" w:semiHidden="1" w:unhideWhenUsed="1"/>
     <w:lsdException w:name="Table Subtle 1" w:semiHidden="1" w:unhideWhenUsed="1"/>
+    <w:lsdException w:name="Table Subtle 2" w:semiHidden="1" w:unhideWhenUsed="1"/>
     <w:lsdException w:name="Table Web 1" w:semiHidden="1" w:unhideWhenUsed="1"/>
     <w:lsdException w:name="Table Web 2" w:semiHidden="1" w:unhideWhenUsed="1"/>
+    <w:lsdException w:name="Table Web 3" w:semiHidden="1" w:unhideWhenUsed="1"/>
     <w:lsdException w:name="Balloon Text" w:semiHidden="1" w:unhideWhenUsed="1"/>
     <w:lsdException w:name="Table Grid" w:uiPriority="39"/>
     <w:lsdException w:name="Table Theme" w:semiHidden="1" w:unhideWhenUsed="1"/>
@@ -2496,6 +2548,25 @@
       </w:tcPr>
     </w:tblStylePr>
   </w:style>
+  <w:style w:type="paragraph" w:styleId="Beschriftung">
+    <w:name w:val="caption"/>
+    <w:basedOn w:val="Standard"/>
+    <w:next w:val="Standard"/>
+    <w:uiPriority w:val="35"/>
+    <w:unhideWhenUsed/>
+    <w:qFormat/>
+    <w:rsid w:val="006C7560"/>
+    <w:pPr>
+      <w:spacing w:after="200" w:line="240" w:lineRule="auto"/>
+    </w:pPr>
+    <w:rPr>
+      <w:i/>
+      <w:iCs/>
+      <w:color w:val="44546A" w:themeColor="text2"/>
+      <w:sz w:val="18"/>
+      <w:szCs w:val="18"/>
+    </w:rPr>
+  </w:style>
 </w:styles>
 </file>
 
@@ -2765,7 +2836,7 @@
 </file>
 
 <file path=customXml/itemProps1.xml><?xml version="1.0" encoding="utf-8"?>
-<ds:datastoreItem xmlns:ds="http://schemas.openxmlformats.org/officeDocument/2006/customXml" ds:itemID="{3218665D-73D6-42BB-991E-81530798A350}">
+<ds:datastoreItem xmlns:ds="http://schemas.openxmlformats.org/officeDocument/2006/customXml" ds:itemID="{BFED19E0-B88B-4D7A-B179-5F2CEE6A9328}">
   <ds:schemaRefs>
     <ds:schemaRef ds:uri="http://schemas.openxmlformats.org/officeDocument/2006/bibliography"/>
   </ds:schemaRefs>
